--- a/tasks.docx
+++ b/tasks.docx
@@ -37,7 +37,23 @@
           <w:sz w:val="21"/>
           <w:szCs w:val="21"/>
         </w:rPr>
-        <w:t>01-01-2026</w:t>
+        <w:t>{{</w:t>
+      </w:r>
+      <w:r>
+        <w:rPr>
+          <w:b/>
+          <w:sz w:val="21"/>
+          <w:szCs w:val="21"/>
+        </w:rPr>
+        <w:t>generatedDate</w:t>
+      </w:r>
+      <w:r>
+        <w:rPr>
+          <w:b/>
+          <w:sz w:val="21"/>
+          <w:szCs w:val="21"/>
+        </w:rPr>
+        <w:t>}}</w:t>
       </w:r>
     </w:p>
     <w:p>
